--- a/Notes/Progress & tracking/Work allocation.docx
+++ b/Notes/Progress & tracking/Work allocation.docx
@@ -12,8 +12,6 @@
       <w:r>
         <w:t xml:space="preserve"> allocation</w:t>
       </w:r>
-      <w:bookmarkStart w:id="0" w:name="_GoBack"/>
-      <w:bookmarkEnd w:id="0"/>
     </w:p>
     <w:p/>
     <w:tbl>
@@ -75,8 +73,34 @@
                 <w:color w:val="1F3864" w:themeColor="accent1" w:themeShade="80"/>
                 <w:sz w:val="32"/>
               </w:rPr>
-              <w:t>Team members</w:t>
-            </w:r>
+              <w:t>Team member</w:t>
+            </w:r>
+            <w:r>
+              <w:rPr>
+                <w:b/>
+                <w:color w:val="1F3864" w:themeColor="accent1" w:themeShade="80"/>
+                <w:sz w:val="32"/>
+              </w:rPr>
+              <w:t>(</w:t>
+            </w:r>
+            <w:r>
+              <w:rPr>
+                <w:b/>
+                <w:color w:val="1F3864" w:themeColor="accent1" w:themeShade="80"/>
+                <w:sz w:val="32"/>
+              </w:rPr>
+              <w:t>s</w:t>
+            </w:r>
+            <w:r>
+              <w:rPr>
+                <w:b/>
+                <w:color w:val="1F3864" w:themeColor="accent1" w:themeShade="80"/>
+                <w:sz w:val="32"/>
+              </w:rPr>
+              <w:t>)</w:t>
+            </w:r>
+            <w:bookmarkStart w:id="0" w:name="_GoBack"/>
+            <w:bookmarkEnd w:id="0"/>
           </w:p>
         </w:tc>
       </w:tr>

--- a/Notes/Progress & tracking/Work allocation.docx
+++ b/Notes/Progress & tracking/Work allocation.docx
@@ -99,315 +99,327 @@
               </w:rPr>
               <w:t>)</w:t>
             </w:r>
+          </w:p>
+        </w:tc>
+      </w:tr>
+      <w:tr>
+        <w:tc>
+          <w:tcPr>
+            <w:tcW w:w="4508" w:type="dxa"/>
+          </w:tcPr>
+          <w:p>
+            <w:pPr>
+              <w:spacing w:before="240" w:after="240"/>
+              <w:rPr>
+                <w:color w:val="2F5496" w:themeColor="accent1" w:themeShade="BF"/>
+                <w:sz w:val="24"/>
+              </w:rPr>
+            </w:pPr>
+            <w:r>
+              <w:rPr>
+                <w:color w:val="2F5496" w:themeColor="accent1" w:themeShade="BF"/>
+                <w:sz w:val="24"/>
+              </w:rPr>
+              <w:t>Job decider</w:t>
+            </w:r>
+          </w:p>
+        </w:tc>
+        <w:tc>
+          <w:tcPr>
+            <w:tcW w:w="4508" w:type="dxa"/>
+          </w:tcPr>
+          <w:p>
+            <w:pPr>
+              <w:spacing w:before="240" w:after="240"/>
+              <w:rPr>
+                <w:sz w:val="24"/>
+              </w:rPr>
+            </w:pPr>
+            <w:r>
+              <w:rPr>
+                <w:sz w:val="24"/>
+              </w:rPr>
+              <w:t>Ioana</w:t>
+            </w:r>
+          </w:p>
+          <w:p>
+            <w:pPr>
+              <w:spacing w:before="240" w:after="240"/>
+              <w:rPr>
+                <w:sz w:val="24"/>
+              </w:rPr>
+            </w:pPr>
+            <w:r>
+              <w:rPr>
+                <w:sz w:val="24"/>
+              </w:rPr>
+              <w:t>Ryan</w:t>
+            </w:r>
+          </w:p>
+        </w:tc>
+      </w:tr>
+      <w:tr>
+        <w:tc>
+          <w:tcPr>
+            <w:tcW w:w="4508" w:type="dxa"/>
+          </w:tcPr>
+          <w:p>
+            <w:pPr>
+              <w:spacing w:before="240" w:after="240"/>
+              <w:rPr>
+                <w:color w:val="2F5496" w:themeColor="accent1" w:themeShade="BF"/>
+                <w:sz w:val="24"/>
+              </w:rPr>
+            </w:pPr>
+            <w:r>
+              <w:rPr>
+                <w:color w:val="2F5496" w:themeColor="accent1" w:themeShade="BF"/>
+                <w:sz w:val="24"/>
+              </w:rPr>
+              <w:t>Route planner</w:t>
+            </w:r>
+          </w:p>
+        </w:tc>
+        <w:tc>
+          <w:tcPr>
+            <w:tcW w:w="4508" w:type="dxa"/>
+          </w:tcPr>
+          <w:p>
+            <w:pPr>
+              <w:spacing w:before="240" w:after="240"/>
+              <w:rPr>
+                <w:sz w:val="24"/>
+              </w:rPr>
+            </w:pPr>
+            <w:r>
+              <w:rPr>
+                <w:sz w:val="24"/>
+              </w:rPr>
+              <w:t>Aled</w:t>
+            </w:r>
+          </w:p>
+          <w:p>
+            <w:pPr>
+              <w:spacing w:before="240" w:after="240"/>
+              <w:rPr>
+                <w:sz w:val="24"/>
+              </w:rPr>
+            </w:pPr>
+            <w:r>
+              <w:rPr>
+                <w:sz w:val="24"/>
+              </w:rPr>
+              <w:t>Henry</w:t>
+            </w:r>
+          </w:p>
+        </w:tc>
+      </w:tr>
+      <w:tr>
+        <w:tc>
+          <w:tcPr>
+            <w:tcW w:w="4508" w:type="dxa"/>
+          </w:tcPr>
+          <w:p>
+            <w:pPr>
+              <w:spacing w:before="240" w:after="240"/>
+              <w:rPr>
+                <w:color w:val="2F5496" w:themeColor="accent1" w:themeShade="BF"/>
+                <w:sz w:val="24"/>
+              </w:rPr>
+            </w:pPr>
+            <w:r>
+              <w:rPr>
+                <w:color w:val="2F5496" w:themeColor="accent1" w:themeShade="BF"/>
+                <w:sz w:val="24"/>
+              </w:rPr>
+              <w:t>Job assignment</w:t>
+            </w:r>
+          </w:p>
+        </w:tc>
+        <w:tc>
+          <w:tcPr>
+            <w:tcW w:w="4508" w:type="dxa"/>
+          </w:tcPr>
+          <w:p>
+            <w:pPr>
+              <w:spacing w:before="240" w:after="240"/>
+              <w:rPr>
+                <w:sz w:val="24"/>
+              </w:rPr>
+            </w:pPr>
+            <w:r>
+              <w:rPr>
+                <w:sz w:val="24"/>
+              </w:rPr>
+              <w:t>Cameron</w:t>
+            </w:r>
+          </w:p>
+          <w:p>
+            <w:pPr>
+              <w:spacing w:before="240" w:after="240"/>
+              <w:rPr>
+                <w:sz w:val="24"/>
+              </w:rPr>
+            </w:pPr>
+            <w:r>
+              <w:rPr>
+                <w:sz w:val="24"/>
+              </w:rPr>
+              <w:t>Jacob</w:t>
+            </w:r>
+          </w:p>
+        </w:tc>
+      </w:tr>
+      <w:tr>
+        <w:tc>
+          <w:tcPr>
+            <w:tcW w:w="4508" w:type="dxa"/>
+          </w:tcPr>
+          <w:p>
+            <w:pPr>
+              <w:spacing w:before="240" w:after="240"/>
+              <w:rPr>
+                <w:color w:val="2F5496" w:themeColor="accent1" w:themeShade="BF"/>
+                <w:sz w:val="24"/>
+              </w:rPr>
+            </w:pPr>
+            <w:r>
+              <w:rPr>
+                <w:color w:val="2F5496" w:themeColor="accent1" w:themeShade="BF"/>
+                <w:sz w:val="24"/>
+              </w:rPr>
+              <w:t>Networking</w:t>
+            </w:r>
+          </w:p>
+        </w:tc>
+        <w:tc>
+          <w:tcPr>
+            <w:tcW w:w="4508" w:type="dxa"/>
+          </w:tcPr>
+          <w:p>
+            <w:pPr>
+              <w:spacing w:before="240" w:after="240"/>
+              <w:rPr>
+                <w:sz w:val="24"/>
+              </w:rPr>
+            </w:pPr>
+            <w:r>
+              <w:rPr>
+                <w:sz w:val="24"/>
+              </w:rPr>
+              <w:t>James</w:t>
+            </w:r>
+          </w:p>
+        </w:tc>
+      </w:tr>
+      <w:tr>
+        <w:tc>
+          <w:tcPr>
+            <w:tcW w:w="4508" w:type="dxa"/>
+          </w:tcPr>
+          <w:p>
+            <w:pPr>
+              <w:spacing w:before="240" w:after="240"/>
+              <w:rPr>
+                <w:color w:val="2F5496" w:themeColor="accent1" w:themeShade="BF"/>
+                <w:sz w:val="24"/>
+              </w:rPr>
+            </w:pPr>
+            <w:r>
+              <w:rPr>
+                <w:color w:val="2F5496" w:themeColor="accent1" w:themeShade="BF"/>
+                <w:sz w:val="24"/>
+              </w:rPr>
+              <w:t>GUI</w:t>
+            </w:r>
+          </w:p>
+        </w:tc>
+        <w:tc>
+          <w:tcPr>
+            <w:tcW w:w="4508" w:type="dxa"/>
+          </w:tcPr>
+          <w:p>
+            <w:pPr>
+              <w:spacing w:before="240" w:after="240"/>
+              <w:rPr>
+                <w:sz w:val="24"/>
+              </w:rPr>
+            </w:pPr>
+            <w:r>
+              <w:rPr>
+                <w:sz w:val="24"/>
+              </w:rPr>
+              <w:t>Paul</w:t>
+            </w:r>
+          </w:p>
+          <w:p>
+            <w:pPr>
+              <w:spacing w:before="240" w:after="240"/>
+              <w:rPr>
+                <w:sz w:val="24"/>
+              </w:rPr>
+            </w:pPr>
+            <w:r>
+              <w:rPr>
+                <w:sz w:val="24"/>
+              </w:rPr>
+              <w:t>Tomas</w:t>
+            </w:r>
+          </w:p>
+        </w:tc>
+      </w:tr>
+      <w:tr>
+        <w:tc>
+          <w:tcPr>
+            <w:tcW w:w="4508" w:type="dxa"/>
+          </w:tcPr>
+          <w:p>
+            <w:pPr>
+              <w:spacing w:before="240" w:after="240"/>
+              <w:rPr>
+                <w:color w:val="2F5496" w:themeColor="accent1" w:themeShade="BF"/>
+                <w:sz w:val="24"/>
+              </w:rPr>
+            </w:pPr>
+            <w:r>
+              <w:rPr>
+                <w:color w:val="2F5496" w:themeColor="accent1" w:themeShade="BF"/>
+                <w:sz w:val="24"/>
+              </w:rPr>
+              <w:t>Robot movement</w:t>
+            </w:r>
+          </w:p>
+        </w:tc>
+        <w:tc>
+          <w:tcPr>
+            <w:tcW w:w="4508" w:type="dxa"/>
+          </w:tcPr>
+          <w:p>
+            <w:pPr>
+              <w:spacing w:before="240" w:after="240"/>
+              <w:rPr>
+                <w:sz w:val="24"/>
+              </w:rPr>
+            </w:pPr>
+            <w:r>
+              <w:rPr>
+                <w:sz w:val="24"/>
+              </w:rPr>
+              <w:t>Ant</w:t>
+            </w:r>
+            <w:r>
+              <w:rPr>
+                <w:sz w:val="24"/>
+              </w:rPr>
+              <w:t>h</w:t>
+            </w:r>
             <w:bookmarkStart w:id="0" w:name="_GoBack"/>
             <w:bookmarkEnd w:id="0"/>
-          </w:p>
-        </w:tc>
-      </w:tr>
-      <w:tr>
-        <w:tc>
-          <w:tcPr>
-            <w:tcW w:w="4508" w:type="dxa"/>
-          </w:tcPr>
-          <w:p>
-            <w:pPr>
-              <w:spacing w:before="240" w:after="240"/>
-              <w:rPr>
-                <w:color w:val="2F5496" w:themeColor="accent1" w:themeShade="BF"/>
-                <w:sz w:val="24"/>
-              </w:rPr>
-            </w:pPr>
-            <w:r>
-              <w:rPr>
-                <w:color w:val="2F5496" w:themeColor="accent1" w:themeShade="BF"/>
-                <w:sz w:val="24"/>
-              </w:rPr>
-              <w:t>Job decider</w:t>
-            </w:r>
-          </w:p>
-        </w:tc>
-        <w:tc>
-          <w:tcPr>
-            <w:tcW w:w="4508" w:type="dxa"/>
-          </w:tcPr>
-          <w:p>
-            <w:pPr>
-              <w:spacing w:before="240" w:after="240"/>
-              <w:rPr>
-                <w:sz w:val="24"/>
-              </w:rPr>
-            </w:pPr>
-            <w:r>
-              <w:rPr>
-                <w:sz w:val="24"/>
-              </w:rPr>
-              <w:t>Ioana</w:t>
-            </w:r>
-          </w:p>
-          <w:p>
-            <w:pPr>
-              <w:spacing w:before="240" w:after="240"/>
-              <w:rPr>
-                <w:sz w:val="24"/>
-              </w:rPr>
-            </w:pPr>
-            <w:r>
-              <w:rPr>
-                <w:sz w:val="24"/>
-              </w:rPr>
-              <w:t>Ryan</w:t>
-            </w:r>
-          </w:p>
-        </w:tc>
-      </w:tr>
-      <w:tr>
-        <w:tc>
-          <w:tcPr>
-            <w:tcW w:w="4508" w:type="dxa"/>
-          </w:tcPr>
-          <w:p>
-            <w:pPr>
-              <w:spacing w:before="240" w:after="240"/>
-              <w:rPr>
-                <w:color w:val="2F5496" w:themeColor="accent1" w:themeShade="BF"/>
-                <w:sz w:val="24"/>
-              </w:rPr>
-            </w:pPr>
-            <w:r>
-              <w:rPr>
-                <w:color w:val="2F5496" w:themeColor="accent1" w:themeShade="BF"/>
-                <w:sz w:val="24"/>
-              </w:rPr>
-              <w:t>Route planner</w:t>
-            </w:r>
-          </w:p>
-        </w:tc>
-        <w:tc>
-          <w:tcPr>
-            <w:tcW w:w="4508" w:type="dxa"/>
-          </w:tcPr>
-          <w:p>
-            <w:pPr>
-              <w:spacing w:before="240" w:after="240"/>
-              <w:rPr>
-                <w:sz w:val="24"/>
-              </w:rPr>
-            </w:pPr>
-            <w:r>
-              <w:rPr>
-                <w:sz w:val="24"/>
-              </w:rPr>
-              <w:t>Aled</w:t>
-            </w:r>
-          </w:p>
-          <w:p>
-            <w:pPr>
-              <w:spacing w:before="240" w:after="240"/>
-              <w:rPr>
-                <w:sz w:val="24"/>
-              </w:rPr>
-            </w:pPr>
-            <w:r>
-              <w:rPr>
-                <w:sz w:val="24"/>
-              </w:rPr>
-              <w:t>Henry</w:t>
-            </w:r>
-          </w:p>
-        </w:tc>
-      </w:tr>
-      <w:tr>
-        <w:tc>
-          <w:tcPr>
-            <w:tcW w:w="4508" w:type="dxa"/>
-          </w:tcPr>
-          <w:p>
-            <w:pPr>
-              <w:spacing w:before="240" w:after="240"/>
-              <w:rPr>
-                <w:color w:val="2F5496" w:themeColor="accent1" w:themeShade="BF"/>
-                <w:sz w:val="24"/>
-              </w:rPr>
-            </w:pPr>
-            <w:r>
-              <w:rPr>
-                <w:color w:val="2F5496" w:themeColor="accent1" w:themeShade="BF"/>
-                <w:sz w:val="24"/>
-              </w:rPr>
-              <w:t>Job assignment</w:t>
-            </w:r>
-          </w:p>
-        </w:tc>
-        <w:tc>
-          <w:tcPr>
-            <w:tcW w:w="4508" w:type="dxa"/>
-          </w:tcPr>
-          <w:p>
-            <w:pPr>
-              <w:spacing w:before="240" w:after="240"/>
-              <w:rPr>
-                <w:sz w:val="24"/>
-              </w:rPr>
-            </w:pPr>
-            <w:r>
-              <w:rPr>
-                <w:sz w:val="24"/>
-              </w:rPr>
-              <w:t>Cameron</w:t>
-            </w:r>
-          </w:p>
-          <w:p>
-            <w:pPr>
-              <w:spacing w:before="240" w:after="240"/>
-              <w:rPr>
-                <w:sz w:val="24"/>
-              </w:rPr>
-            </w:pPr>
-            <w:r>
-              <w:rPr>
-                <w:sz w:val="24"/>
-              </w:rPr>
-              <w:t>Jacob</w:t>
-            </w:r>
-          </w:p>
-        </w:tc>
-      </w:tr>
-      <w:tr>
-        <w:tc>
-          <w:tcPr>
-            <w:tcW w:w="4508" w:type="dxa"/>
-          </w:tcPr>
-          <w:p>
-            <w:pPr>
-              <w:spacing w:before="240" w:after="240"/>
-              <w:rPr>
-                <w:color w:val="2F5496" w:themeColor="accent1" w:themeShade="BF"/>
-                <w:sz w:val="24"/>
-              </w:rPr>
-            </w:pPr>
-            <w:r>
-              <w:rPr>
-                <w:color w:val="2F5496" w:themeColor="accent1" w:themeShade="BF"/>
-                <w:sz w:val="24"/>
-              </w:rPr>
-              <w:t>Networking</w:t>
-            </w:r>
-          </w:p>
-        </w:tc>
-        <w:tc>
-          <w:tcPr>
-            <w:tcW w:w="4508" w:type="dxa"/>
-          </w:tcPr>
-          <w:p>
-            <w:pPr>
-              <w:spacing w:before="240" w:after="240"/>
-              <w:rPr>
-                <w:sz w:val="24"/>
-              </w:rPr>
-            </w:pPr>
-            <w:r>
-              <w:rPr>
-                <w:sz w:val="24"/>
-              </w:rPr>
-              <w:t>James</w:t>
-            </w:r>
-          </w:p>
-        </w:tc>
-      </w:tr>
-      <w:tr>
-        <w:tc>
-          <w:tcPr>
-            <w:tcW w:w="4508" w:type="dxa"/>
-          </w:tcPr>
-          <w:p>
-            <w:pPr>
-              <w:spacing w:before="240" w:after="240"/>
-              <w:rPr>
-                <w:color w:val="2F5496" w:themeColor="accent1" w:themeShade="BF"/>
-                <w:sz w:val="24"/>
-              </w:rPr>
-            </w:pPr>
-            <w:r>
-              <w:rPr>
-                <w:color w:val="2F5496" w:themeColor="accent1" w:themeShade="BF"/>
-                <w:sz w:val="24"/>
-              </w:rPr>
-              <w:t>GUI</w:t>
-            </w:r>
-          </w:p>
-        </w:tc>
-        <w:tc>
-          <w:tcPr>
-            <w:tcW w:w="4508" w:type="dxa"/>
-          </w:tcPr>
-          <w:p>
-            <w:pPr>
-              <w:spacing w:before="240" w:after="240"/>
-              <w:rPr>
-                <w:sz w:val="24"/>
-              </w:rPr>
-            </w:pPr>
-            <w:r>
-              <w:rPr>
-                <w:sz w:val="24"/>
-              </w:rPr>
-              <w:t>Paul</w:t>
-            </w:r>
-          </w:p>
-          <w:p>
-            <w:pPr>
-              <w:spacing w:before="240" w:after="240"/>
-              <w:rPr>
-                <w:sz w:val="24"/>
-              </w:rPr>
-            </w:pPr>
-            <w:r>
-              <w:rPr>
-                <w:sz w:val="24"/>
-              </w:rPr>
-              <w:t>Tomas</w:t>
-            </w:r>
-          </w:p>
-        </w:tc>
-      </w:tr>
-      <w:tr>
-        <w:tc>
-          <w:tcPr>
-            <w:tcW w:w="4508" w:type="dxa"/>
-          </w:tcPr>
-          <w:p>
-            <w:pPr>
-              <w:spacing w:before="240" w:after="240"/>
-              <w:rPr>
-                <w:color w:val="2F5496" w:themeColor="accent1" w:themeShade="BF"/>
-                <w:sz w:val="24"/>
-              </w:rPr>
-            </w:pPr>
-            <w:r>
-              <w:rPr>
-                <w:color w:val="2F5496" w:themeColor="accent1" w:themeShade="BF"/>
-                <w:sz w:val="24"/>
-              </w:rPr>
-              <w:t>Robot movement</w:t>
-            </w:r>
-          </w:p>
-        </w:tc>
-        <w:tc>
-          <w:tcPr>
-            <w:tcW w:w="4508" w:type="dxa"/>
-          </w:tcPr>
-          <w:p>
-            <w:pPr>
-              <w:spacing w:before="240" w:after="240"/>
-              <w:rPr>
-                <w:sz w:val="24"/>
-              </w:rPr>
-            </w:pPr>
-            <w:r>
-              <w:rPr>
-                <w:sz w:val="24"/>
-              </w:rPr>
-              <w:t>Antony</w:t>
+            <w:r>
+              <w:rPr>
+                <w:sz w:val="24"/>
+              </w:rPr>
+              <w:t>ony</w:t>
             </w:r>
           </w:p>
         </w:tc>

--- a/Notes/Progress & tracking/Work allocation.docx
+++ b/Notes/Progress & tracking/Work allocation.docx
@@ -156,6 +156,22 @@
               <w:t>Ryan</w:t>
             </w:r>
           </w:p>
+          <w:p>
+            <w:pPr>
+              <w:spacing w:before="240" w:after="240"/>
+              <w:rPr>
+                <w:sz w:val="24"/>
+              </w:rPr>
+            </w:pPr>
+            <w:r>
+              <w:rPr>
+                <w:sz w:val="24"/>
+              </w:rPr>
+              <w:t>Tomas</w:t>
+            </w:r>
+            <w:bookmarkStart w:id="0" w:name="_GoBack"/>
+            <w:bookmarkEnd w:id="0"/>
+          </w:p>
         </w:tc>
       </w:tr>
       <w:tr>
@@ -352,20 +368,6 @@
               <w:t>Paul</w:t>
             </w:r>
           </w:p>
-          <w:p>
-            <w:pPr>
-              <w:spacing w:before="240" w:after="240"/>
-              <w:rPr>
-                <w:sz w:val="24"/>
-              </w:rPr>
-            </w:pPr>
-            <w:r>
-              <w:rPr>
-                <w:sz w:val="24"/>
-              </w:rPr>
-              <w:t>Tomas</w:t>
-            </w:r>
-          </w:p>
         </w:tc>
       </w:tr>
       <w:tr>
@@ -413,8 +415,6 @@
               </w:rPr>
               <w:t>h</w:t>
             </w:r>
-            <w:bookmarkStart w:id="0" w:name="_GoBack"/>
-            <w:bookmarkEnd w:id="0"/>
             <w:r>
               <w:rPr>
                 <w:sz w:val="24"/>

--- a/Notes/Progress & tracking/Work allocation.docx
+++ b/Notes/Progress & tracking/Work allocation.docx
@@ -99,6 +99,8 @@
               </w:rPr>
               <w:t>)</w:t>
             </w:r>
+            <w:bookmarkStart w:id="0" w:name="_GoBack"/>
+            <w:bookmarkEnd w:id="0"/>
           </w:p>
         </w:tc>
       </w:tr>
@@ -405,21 +407,7 @@
               <w:rPr>
                 <w:sz w:val="24"/>
               </w:rPr>
-              <w:t>Ant</w:t>
-            </w:r>
-            <w:r>
-              <w:rPr>
-                <w:sz w:val="24"/>
-              </w:rPr>
-              <w:t>h</w:t>
-            </w:r>
-            <w:bookmarkStart w:id="0" w:name="_GoBack"/>
-            <w:bookmarkEnd w:id="0"/>
-            <w:r>
-              <w:rPr>
-                <w:sz w:val="24"/>
-              </w:rPr>
-              <w:t>ony</w:t>
+              <w:t>Antony</w:t>
             </w:r>
           </w:p>
         </w:tc>
